--- a/AllResults.docx
+++ b/AllResults.docx
@@ -18,18 +18,7 @@
           <w:szCs w:val="36"/>
           <w:u w:val="single"/>
         </w:rPr>
-        <w:t>OVERAL</w:t>
-      </w:r>
-      <w:bookmarkStart w:id="0" w:name="_GoBack"/>
-      <w:bookmarkEnd w:id="0"/>
-      <w:r>
-        <w:rPr>
-          <w:b/>
-          <w:sz w:val="36"/>
-          <w:szCs w:val="36"/>
-          <w:u w:val="single"/>
-        </w:rPr>
-        <w:t>L OBSERVATIONS BETWEEN ANGULARJS AND BOOTSTRAP:</w:t>
+        <w:t>OVERALL OBSERVATIONS BETWEEN ANGULARJS AND BOOTSTRAP:</w:t>
       </w:r>
     </w:p>
     <w:tbl>
@@ -558,7 +547,17 @@
                 <w:szCs w:val="27"/>
                 <w:shd w:val="clear" w:color="auto" w:fill="FFFFFF"/>
               </w:rPr>
-              <w:t>StackOverflow</w:t>
+              <w:t>Stack</w:t>
+            </w:r>
+            <w:r>
+              <w:rPr>
+                <w:rFonts w:ascii="Arial" w:eastAsia="Times New Roman" w:hAnsi="Arial" w:cs="Arial"/>
+                <w:color w:val="222222"/>
+                <w:sz w:val="27"/>
+                <w:szCs w:val="27"/>
+                <w:shd w:val="clear" w:color="auto" w:fill="FFFFFF"/>
+              </w:rPr>
+              <w:t>Exchange</w:t>
             </w:r>
             <w:proofErr w:type="spellEnd"/>
           </w:p>
@@ -584,11 +583,19 @@
             <w:pPr>
               <w:spacing w:after="0" w:line="240" w:lineRule="auto"/>
               <w:rPr>
-                <w:rFonts w:ascii="Times New Roman" w:eastAsia="Times New Roman" w:hAnsi="Times New Roman" w:cs="Times New Roman"/>
-                <w:sz w:val="24"/>
-                <w:szCs w:val="24"/>
-              </w:rPr>
-            </w:pPr>
+                <w:rFonts w:ascii="Arial" w:eastAsia="Times New Roman" w:hAnsi="Arial" w:cs="Arial"/>
+                <w:sz w:val="27"/>
+                <w:szCs w:val="27"/>
+              </w:rPr>
+            </w:pPr>
+            <w:r>
+              <w:rPr>
+                <w:rFonts w:ascii="Arial" w:eastAsia="Times New Roman" w:hAnsi="Arial" w:cs="Arial"/>
+                <w:sz w:val="27"/>
+                <w:szCs w:val="27"/>
+              </w:rPr>
+              <w:t>282126</w:t>
+            </w:r>
           </w:p>
         </w:tc>
         <w:tc>
@@ -612,11 +619,19 @@
             <w:pPr>
               <w:spacing w:after="0" w:line="240" w:lineRule="auto"/>
               <w:rPr>
-                <w:rFonts w:ascii="Times New Roman" w:eastAsia="Times New Roman" w:hAnsi="Times New Roman" w:cs="Times New Roman"/>
-                <w:sz w:val="24"/>
-                <w:szCs w:val="24"/>
-              </w:rPr>
-            </w:pPr>
+                <w:rFonts w:ascii="Arial" w:eastAsia="Times New Roman" w:hAnsi="Arial" w:cs="Arial"/>
+                <w:sz w:val="27"/>
+                <w:szCs w:val="27"/>
+              </w:rPr>
+            </w:pPr>
+            <w:r>
+              <w:rPr>
+                <w:rFonts w:ascii="Arial" w:eastAsia="Times New Roman" w:hAnsi="Arial" w:cs="Arial"/>
+                <w:sz w:val="27"/>
+                <w:szCs w:val="27"/>
+              </w:rPr>
+              <w:t>105591</w:t>
+            </w:r>
           </w:p>
         </w:tc>
       </w:tr>
@@ -666,7 +681,17 @@
                 <w:szCs w:val="27"/>
                 <w:shd w:val="clear" w:color="auto" w:fill="FFFFFF"/>
               </w:rPr>
-              <w:t>StackOverflow</w:t>
+              <w:t>Stack</w:t>
+            </w:r>
+            <w:r>
+              <w:rPr>
+                <w:rFonts w:ascii="Arial" w:eastAsia="Times New Roman" w:hAnsi="Arial" w:cs="Arial"/>
+                <w:color w:val="222222"/>
+                <w:sz w:val="27"/>
+                <w:szCs w:val="27"/>
+                <w:shd w:val="clear" w:color="auto" w:fill="FFFFFF"/>
+              </w:rPr>
+              <w:t>Exchange</w:t>
             </w:r>
             <w:proofErr w:type="spellEnd"/>
           </w:p>
@@ -692,11 +717,19 @@
             <w:pPr>
               <w:spacing w:after="0" w:line="240" w:lineRule="auto"/>
               <w:rPr>
-                <w:rFonts w:ascii="Times New Roman" w:eastAsia="Times New Roman" w:hAnsi="Times New Roman" w:cs="Times New Roman"/>
-                <w:sz w:val="24"/>
-                <w:szCs w:val="24"/>
-              </w:rPr>
-            </w:pPr>
+                <w:rFonts w:ascii="Arial" w:eastAsia="Times New Roman" w:hAnsi="Arial" w:cs="Arial"/>
+                <w:sz w:val="27"/>
+                <w:szCs w:val="27"/>
+              </w:rPr>
+            </w:pPr>
+            <w:r>
+              <w:rPr>
+                <w:rFonts w:ascii="Arial" w:eastAsia="Times New Roman" w:hAnsi="Arial" w:cs="Arial"/>
+                <w:sz w:val="27"/>
+                <w:szCs w:val="27"/>
+              </w:rPr>
+              <w:t>29900</w:t>
+            </w:r>
           </w:p>
         </w:tc>
         <w:tc>
@@ -720,11 +753,21 @@
             <w:pPr>
               <w:spacing w:after="0" w:line="240" w:lineRule="auto"/>
               <w:rPr>
-                <w:rFonts w:ascii="Times New Roman" w:eastAsia="Times New Roman" w:hAnsi="Times New Roman" w:cs="Times New Roman"/>
-                <w:sz w:val="24"/>
-                <w:szCs w:val="24"/>
-              </w:rPr>
-            </w:pPr>
+                <w:rFonts w:ascii="Arial" w:eastAsia="Times New Roman" w:hAnsi="Arial" w:cs="Arial"/>
+                <w:sz w:val="27"/>
+                <w:szCs w:val="27"/>
+              </w:rPr>
+            </w:pPr>
+            <w:r>
+              <w:rPr>
+                <w:rFonts w:ascii="Arial" w:eastAsia="Times New Roman" w:hAnsi="Arial" w:cs="Arial"/>
+                <w:sz w:val="27"/>
+                <w:szCs w:val="27"/>
+              </w:rPr>
+              <w:t>33766</w:t>
+            </w:r>
+            <w:bookmarkStart w:id="0" w:name="_GoBack"/>
+            <w:bookmarkEnd w:id="0"/>
           </w:p>
         </w:tc>
       </w:tr>
@@ -2611,6 +2654,7 @@
                 <w:szCs w:val="27"/>
                 <w:shd w:val="clear" w:color="auto" w:fill="FFFFFF"/>
               </w:rPr>
+              <w:lastRenderedPageBreak/>
               <w:t>Size</w:t>
             </w:r>
           </w:p>
@@ -2737,7 +2781,6 @@
                 <w:szCs w:val="27"/>
                 <w:shd w:val="clear" w:color="auto" w:fill="FFFFFF"/>
               </w:rPr>
-              <w:lastRenderedPageBreak/>
               <w:t>Time to install</w:t>
             </w:r>
           </w:p>

--- a/AllResults.docx
+++ b/AllResults.docx
@@ -766,8 +766,6 @@
               </w:rPr>
               <w:t>33766</w:t>
             </w:r>
-            <w:bookmarkStart w:id="0" w:name="_GoBack"/>
-            <w:bookmarkEnd w:id="0"/>
           </w:p>
         </w:tc>
       </w:tr>
@@ -4068,6 +4066,13 @@
       </w:tr>
     </w:tbl>
     <w:p/>
+    <w:p>
+      <w:bookmarkStart w:id="0" w:name="_GoBack"/>
+      <w:bookmarkEnd w:id="0"/>
+      <w:r>
+        <w:t>*based on answer from professional domain developer</w:t>
+      </w:r>
+    </w:p>
     <w:sectPr>
       <w:pgSz w:w="12240" w:h="15840"/>
       <w:pgMar w:top="720" w:right="720" w:bottom="720" w:left="720" w:header="720" w:footer="720" w:gutter="0"/>
